--- a/TestCase1.docx
+++ b/TestCase1.docx
@@ -2,210 +2,6 @@
 <file path=word/document.xml><?xml version="1.0" encoding="utf-8"?>
 <w:document xmlns:wpc="http://schemas.microsoft.com/office/word/2010/wordprocessingCanvas" xmlns:mc="http://schemas.openxmlformats.org/markup-compatibility/2006" xmlns:o="urn:schemas-microsoft-com:office:office" xmlns:r="http://schemas.openxmlformats.org/officeDocument/2006/relationships" xmlns:m="http://schemas.openxmlformats.org/officeDocument/2006/math" xmlns:v="urn:schemas-microsoft-com:vml" xmlns:wp14="http://schemas.microsoft.com/office/word/2010/wordprocessingDrawing" xmlns:wp="http://schemas.openxmlformats.org/drawingml/2006/wordprocessingDrawing" xmlns:w10="urn:schemas-microsoft-com:office:word" xmlns:w="http://schemas.openxmlformats.org/wordprocessingml/2006/main" xmlns:w14="http://schemas.microsoft.com/office/word/2010/wordml" xmlns:w15="http://schemas.microsoft.com/office/word/2012/wordml" xmlns:wpg="http://schemas.microsoft.com/office/word/2010/wordprocessingGroup" xmlns:wpi="http://schemas.microsoft.com/office/word/2010/wordprocessingInk" xmlns:wne="http://schemas.microsoft.com/office/word/2006/wordml" xmlns:wps="http://schemas.microsoft.com/office/word/2010/wordprocessingShape" mc:Ignorable="w14 w15 wp14">
   <w:body>
-    <w:p>
-      <w:pPr>
-        <w:numPr>
-          <w:ilvl w:val="0"/>
-          <w:numId w:val="1"/>
-        </w:numPr>
-        <w:pBdr>
-          <w:top w:val="single" w:sz="6" w:space="0" w:color="DDDDDD"/>
-          <w:bottom w:val="single" w:sz="6" w:space="0" w:color="DDDDDD"/>
-        </w:pBdr>
-        <w:spacing w:after="0" w:line="315" w:lineRule="atLeast"/>
-        <w:ind w:left="0" w:right="150"/>
-        <w:rPr>
-          <w:rFonts w:ascii="Lucida Sans Unicode" w:eastAsia="Times New Roman" w:hAnsi="Lucida Sans Unicode" w:cs="Lucida Sans Unicode"/>
-          <w:color w:val="000000"/>
-          <w:spacing w:val="-2"/>
-          <w:sz w:val="21"/>
-          <w:szCs w:val="21"/>
-        </w:rPr>
-      </w:pPr>
-      <w:r>
-        <w:rPr>
-          <w:rFonts w:ascii="Lucida Sans Unicode" w:eastAsia="Times New Roman" w:hAnsi="Lucida Sans Unicode" w:cs="Lucida Sans Unicode"/>
-          <w:color w:val="000000"/>
-          <w:spacing w:val="-2"/>
-          <w:sz w:val="21"/>
-          <w:szCs w:val="21"/>
-        </w:rPr>
-        <w:fldChar w:fldCharType="begin"/>
-      </w:r>
-      <w:r>
-        <w:rPr>
-          <w:rFonts w:ascii="Lucida Sans Unicode" w:eastAsia="Times New Roman" w:hAnsi="Lucida Sans Unicode" w:cs="Lucida Sans Unicode"/>
-          <w:color w:val="000000"/>
-          <w:spacing w:val="-2"/>
-          <w:sz w:val="21"/>
-          <w:szCs w:val="21"/>
-        </w:rPr>
-        <w:instrText xml:space="preserve"> HYPERLINK "http://openbookproject.net/thinkcs/python/english3e/genindex.html" \o "General Index" </w:instrText>
-      </w:r>
-      <w:r>
-        <w:rPr>
-          <w:rFonts w:ascii="Lucida Sans Unicode" w:eastAsia="Times New Roman" w:hAnsi="Lucida Sans Unicode" w:cs="Lucida Sans Unicode"/>
-          <w:color w:val="000000"/>
-          <w:spacing w:val="-2"/>
-          <w:sz w:val="21"/>
-          <w:szCs w:val="21"/>
-        </w:rPr>
-        <w:fldChar w:fldCharType="separate"/>
-      </w:r>
-      <w:r>
-        <w:rPr>
-          <w:rFonts w:ascii="Lucida Sans Unicode" w:eastAsia="Times New Roman" w:hAnsi="Lucida Sans Unicode" w:cs="Lucida Sans Unicode"/>
-          <w:color w:val="EE9816"/>
-          <w:spacing w:val="-2"/>
-          <w:sz w:val="21"/>
-          <w:szCs w:val="21"/>
-          <w:u w:val="single"/>
-        </w:rPr>
-        <w:t>index</w:t>
-      </w:r>
-      <w:r>
-        <w:rPr>
-          <w:rFonts w:ascii="Lucida Sans Unicode" w:eastAsia="Times New Roman" w:hAnsi="Lucida Sans Unicode" w:cs="Lucida Sans Unicode"/>
-          <w:color w:val="000000"/>
-          <w:spacing w:val="-2"/>
-          <w:sz w:val="21"/>
-          <w:szCs w:val="21"/>
-        </w:rPr>
-        <w:fldChar w:fldCharType="end"/>
-      </w:r>
-    </w:p>
-    <w:p>
-      <w:pPr>
-        <w:numPr>
-          <w:ilvl w:val="0"/>
-          <w:numId w:val="1"/>
-        </w:numPr>
-        <w:pBdr>
-          <w:top w:val="single" w:sz="6" w:space="0" w:color="DDDDDD"/>
-          <w:bottom w:val="single" w:sz="6" w:space="0" w:color="DDDDDD"/>
-        </w:pBdr>
-        <w:spacing w:after="0" w:line="315" w:lineRule="atLeast"/>
-        <w:ind w:left="0" w:right="75"/>
-        <w:rPr>
-          <w:rFonts w:ascii="Lucida Sans Unicode" w:eastAsia="Times New Roman" w:hAnsi="Lucida Sans Unicode" w:cs="Lucida Sans Unicode"/>
-          <w:color w:val="000000"/>
-          <w:spacing w:val="-2"/>
-          <w:sz w:val="21"/>
-          <w:szCs w:val="21"/>
-        </w:rPr>
-      </w:pPr>
-      <w:hyperlink r:id="rId5" w:tooltip="10. Event-Driven Programming" w:history="1">
-        <w:r>
-          <w:rPr>
-            <w:rFonts w:ascii="Lucida Sans Unicode" w:eastAsia="Times New Roman" w:hAnsi="Lucida Sans Unicode" w:cs="Lucida Sans Unicode"/>
-            <w:color w:val="EE9816"/>
-            <w:spacing w:val="-2"/>
-            <w:sz w:val="21"/>
-            <w:szCs w:val="21"/>
-            <w:u w:val="single"/>
-          </w:rPr>
-          <w:t>next</w:t>
-        </w:r>
-      </w:hyperlink>
-      <w:r>
-        <w:rPr>
-          <w:rFonts w:ascii="Lucida Sans Unicode" w:eastAsia="Times New Roman" w:hAnsi="Lucida Sans Unicode" w:cs="Lucida Sans Unicode"/>
-          <w:color w:val="000000"/>
-          <w:spacing w:val="-2"/>
-          <w:sz w:val="21"/>
-          <w:szCs w:val="21"/>
-        </w:rPr>
-        <w:t> |</w:t>
-      </w:r>
-    </w:p>
-    <w:p>
-      <w:pPr>
-        <w:numPr>
-          <w:ilvl w:val="0"/>
-          <w:numId w:val="1"/>
-        </w:numPr>
-        <w:pBdr>
-          <w:top w:val="single" w:sz="6" w:space="0" w:color="DDDDDD"/>
-          <w:bottom w:val="single" w:sz="6" w:space="0" w:color="DDDDDD"/>
-        </w:pBdr>
-        <w:spacing w:after="0" w:line="315" w:lineRule="atLeast"/>
-        <w:ind w:left="0" w:right="75"/>
-        <w:rPr>
-          <w:rFonts w:ascii="Lucida Sans Unicode" w:eastAsia="Times New Roman" w:hAnsi="Lucida Sans Unicode" w:cs="Lucida Sans Unicode"/>
-          <w:color w:val="000000"/>
-          <w:spacing w:val="-2"/>
-          <w:sz w:val="21"/>
-          <w:szCs w:val="21"/>
-        </w:rPr>
-      </w:pPr>
-      <w:hyperlink r:id="rId6" w:tooltip="8. Strings" w:history="1">
-        <w:r>
-          <w:rPr>
-            <w:rFonts w:ascii="Lucida Sans Unicode" w:eastAsia="Times New Roman" w:hAnsi="Lucida Sans Unicode" w:cs="Lucida Sans Unicode"/>
-            <w:color w:val="EE9816"/>
-            <w:spacing w:val="-2"/>
-            <w:sz w:val="21"/>
-            <w:szCs w:val="21"/>
-            <w:u w:val="single"/>
-          </w:rPr>
-          <w:t>previous</w:t>
-        </w:r>
-      </w:hyperlink>
-      <w:r>
-        <w:rPr>
-          <w:rFonts w:ascii="Lucida Sans Unicode" w:eastAsia="Times New Roman" w:hAnsi="Lucida Sans Unicode" w:cs="Lucida Sans Unicode"/>
-          <w:color w:val="000000"/>
-          <w:spacing w:val="-2"/>
-          <w:sz w:val="21"/>
-          <w:szCs w:val="21"/>
-        </w:rPr>
-        <w:t> |</w:t>
-      </w:r>
-    </w:p>
-    <w:p>
-      <w:pPr>
-        <w:numPr>
-          <w:ilvl w:val="0"/>
-          <w:numId w:val="1"/>
-        </w:numPr>
-        <w:pBdr>
-          <w:top w:val="single" w:sz="6" w:space="0" w:color="DDDDDD"/>
-          <w:bottom w:val="single" w:sz="6" w:space="0" w:color="DDDDDD"/>
-        </w:pBdr>
-        <w:spacing w:after="0" w:line="315" w:lineRule="atLeast"/>
-        <w:ind w:left="0"/>
-        <w:rPr>
-          <w:rFonts w:ascii="Lucida Sans Unicode" w:eastAsia="Times New Roman" w:hAnsi="Lucida Sans Unicode" w:cs="Lucida Sans Unicode"/>
-          <w:color w:val="000000"/>
-          <w:spacing w:val="-2"/>
-          <w:sz w:val="21"/>
-          <w:szCs w:val="21"/>
-        </w:rPr>
-      </w:pPr>
-      <w:hyperlink r:id="rId7" w:history="1">
-        <w:r>
-          <w:rPr>
-            <w:rFonts w:ascii="Lucida Sans Unicode" w:eastAsia="Times New Roman" w:hAnsi="Lucida Sans Unicode" w:cs="Lucida Sans Unicode"/>
-            <w:color w:val="EE9816"/>
-            <w:spacing w:val="-2"/>
-            <w:sz w:val="21"/>
-            <w:szCs w:val="21"/>
-            <w:u w:val="single"/>
-          </w:rPr>
-          <w:t>How to Think Like a Computer Scientist: Learning with Python 3</w:t>
-        </w:r>
-      </w:hyperlink>
-      <w:r>
-        <w:rPr>
-          <w:rFonts w:ascii="Lucida Sans Unicode" w:eastAsia="Times New Roman" w:hAnsi="Lucida Sans Unicode" w:cs="Lucida Sans Unicode"/>
-          <w:color w:val="000000"/>
-          <w:spacing w:val="-2"/>
-          <w:sz w:val="21"/>
-          <w:szCs w:val="21"/>
-        </w:rPr>
-        <w:t> »</w:t>
-      </w:r>
-    </w:p>
     <w:p>
       <w:pPr>
         <w:shd w:val="clear" w:color="auto" w:fill="FFFFFF"/>
@@ -443,51 +239,8 @@
           <w:szCs w:val="21"/>
         </w:rPr>
       </w:pPr>
-      <w:r>
-        <w:rPr>
-          <w:rFonts w:ascii="Lucida Sans Unicode" w:eastAsia="Times New Roman" w:hAnsi="Lucida Sans Unicode" w:cs="Lucida Sans Unicode"/>
-          <w:color w:val="000000"/>
-          <w:spacing w:val="-2"/>
-          <w:sz w:val="21"/>
-          <w:szCs w:val="21"/>
-        </w:rPr>
-        <w:t>This is an example of a </w:t>
-      </w:r>
-      <w:r>
-        <w:rPr>
-          <w:rFonts w:ascii="Lucida Sans Unicode" w:eastAsia="Times New Roman" w:hAnsi="Lucida Sans Unicode" w:cs="Lucida Sans Unicode"/>
-          <w:b/>
-          <w:bCs/>
-          <w:color w:val="000000"/>
-          <w:spacing w:val="-2"/>
-          <w:sz w:val="21"/>
-          <w:szCs w:val="21"/>
-        </w:rPr>
-        <w:t>data structure</w:t>
-      </w:r>
-      <w:r>
-        <w:rPr>
-          <w:rFonts w:ascii="Lucida Sans Unicode" w:eastAsia="Times New Roman" w:hAnsi="Lucida Sans Unicode" w:cs="Lucida Sans Unicode"/>
-          <w:color w:val="000000"/>
-          <w:spacing w:val="-2"/>
-          <w:sz w:val="21"/>
-          <w:szCs w:val="21"/>
-        </w:rPr>
-        <w:t> — a mechanism for grouping and organizing data to make it easier to use.</w:t>
-      </w:r>
-    </w:p>
-    <w:p>
-      <w:pPr>
-        <w:shd w:val="clear" w:color="auto" w:fill="FFFFFF"/>
-        <w:spacing w:before="192" w:after="120" w:line="315" w:lineRule="atLeast"/>
-        <w:rPr>
-          <w:rFonts w:ascii="Lucida Sans Unicode" w:eastAsia="Times New Roman" w:hAnsi="Lucida Sans Unicode" w:cs="Lucida Sans Unicode"/>
-          <w:color w:val="000000"/>
-          <w:spacing w:val="-2"/>
-          <w:sz w:val="21"/>
-          <w:szCs w:val="21"/>
-        </w:rPr>
-      </w:pPr>
+      <w:bookmarkStart w:id="0" w:name="_GoBack"/>
+      <w:bookmarkEnd w:id="0"/>
       <w:r>
         <w:rPr>
           <w:rFonts w:ascii="Lucida Sans Unicode" w:eastAsia="Times New Roman" w:hAnsi="Lucida Sans Unicode" w:cs="Lucida Sans Unicode"/>
@@ -1209,7 +962,6 @@
           <w:sz w:val="21"/>
           <w:szCs w:val="21"/>
         </w:rPr>
-        <w:lastRenderedPageBreak/>
         <w:t>So like strings, tuples are immutable. Once Python has created a tuple in memory, it cannot be changed.</w:t>
       </w:r>
     </w:p>
@@ -1258,7 +1010,40 @@
           <w:sz w:val="21"/>
           <w:szCs w:val="21"/>
         </w:rPr>
-        <w:t> variable reference a new tuple holding different information. To construct the new tuple, it is convenient that we can slice parts of the old tuple and join up the bits to make the new tuple. So if </w:t>
+        <w:t xml:space="preserve"> variable reference a new tuple holding different information. To construct the new </w:t>
+      </w:r>
+      <w:proofErr w:type="gramStart"/>
+      <w:r>
+        <w:rPr>
+          <w:rFonts w:ascii="Lucida Sans Unicode" w:eastAsia="Times New Roman" w:hAnsi="Lucida Sans Unicode" w:cs="Lucida Sans Unicode"/>
+          <w:color w:val="000000"/>
+          <w:spacing w:val="-2"/>
+          <w:sz w:val="21"/>
+          <w:szCs w:val="21"/>
+        </w:rPr>
+        <w:t>tuple</w:t>
+      </w:r>
+      <w:proofErr w:type="gramEnd"/>
+      <w:r>
+        <w:rPr>
+          <w:rFonts w:ascii="Lucida Sans Unicode" w:eastAsia="Times New Roman" w:hAnsi="Lucida Sans Unicode" w:cs="Lucida Sans Unicode"/>
+          <w:color w:val="000000"/>
+          <w:spacing w:val="-2"/>
+          <w:sz w:val="21"/>
+          <w:szCs w:val="21"/>
+        </w:rPr>
+        <w:t xml:space="preserve">, it is convenient that we can slice parts of the old tuple and join up the bits to make the </w:t>
+      </w:r>
+      <w:r>
+        <w:rPr>
+          <w:rFonts w:ascii="Lucida Sans Unicode" w:eastAsia="Times New Roman" w:hAnsi="Lucida Sans Unicode" w:cs="Lucida Sans Unicode"/>
+          <w:color w:val="000000"/>
+          <w:spacing w:val="-2"/>
+          <w:sz w:val="21"/>
+          <w:szCs w:val="21"/>
+        </w:rPr>
+        <w:lastRenderedPageBreak/>
+        <w:t>new tuple. So if </w:t>
       </w:r>
       <w:proofErr w:type="spellStart"/>
       <w:proofErr w:type="gramStart"/>
@@ -2774,7 +2559,6 @@
           <w:sz w:val="20"/>
           <w:szCs w:val="20"/>
         </w:rPr>
-        <w:lastRenderedPageBreak/>
         <w:t xml:space="preserve">&gt;&gt;&gt; </w:t>
       </w:r>
       <w:r>
@@ -3280,6 +3064,7 @@
           <w:sz w:val="20"/>
           <w:szCs w:val="20"/>
         </w:rPr>
+        <w:lastRenderedPageBreak/>
         <w:t>'CS'</w:t>
       </w:r>
     </w:p>
@@ -4321,7 +4106,6 @@
                 <w:sz w:val="23"/>
                 <w:szCs w:val="23"/>
               </w:rPr>
-              <w:lastRenderedPageBreak/>
               <w:t>1</w:t>
             </w:r>
           </w:p>
@@ -5040,33 +4824,8 @@
           <w:sz w:val="28"/>
           <w:szCs w:val="28"/>
         </w:rPr>
-        <w:t xml:space="preserve">9.4. </w:t>
-      </w:r>
-      <w:proofErr w:type="spellStart"/>
-      <w:r>
-        <w:rPr>
-          <w:rFonts w:ascii="Lucida Sans Unicode" w:eastAsia="Times New Roman" w:hAnsi="Lucida Sans Unicode" w:cs="Lucida Sans Unicode"/>
-          <w:b/>
-          <w:bCs/>
-          <w:color w:val="000000"/>
-          <w:spacing w:val="-2"/>
-          <w:sz w:val="28"/>
-          <w:szCs w:val="28"/>
-        </w:rPr>
-        <w:t>Composability</w:t>
-      </w:r>
-      <w:proofErr w:type="spellEnd"/>
-      <w:r>
-        <w:rPr>
-          <w:rFonts w:ascii="Lucida Sans Unicode" w:eastAsia="Times New Roman" w:hAnsi="Lucida Sans Unicode" w:cs="Lucida Sans Unicode"/>
-          <w:b/>
-          <w:bCs/>
-          <w:color w:val="000000"/>
-          <w:spacing w:val="-2"/>
-          <w:sz w:val="28"/>
-          <w:szCs w:val="28"/>
-        </w:rPr>
-        <w:t xml:space="preserve"> of Data Structures</w:t>
+        <w:lastRenderedPageBreak/>
+        <w:t>9.4. Composability of Data Structures</w:t>
       </w:r>
     </w:p>
     <w:p>
@@ -7252,7 +7011,6 @@
           <w:sz w:val="23"/>
           <w:szCs w:val="23"/>
         </w:rPr>
-        <w:lastRenderedPageBreak/>
         <w:t>mutable</w:t>
       </w:r>
       <w:proofErr w:type="gramEnd"/>
@@ -7268,8 +7026,6 @@
         </w:rPr>
         <w:t xml:space="preserve"> data value</w:t>
       </w:r>
-      <w:bookmarkStart w:id="0" w:name="_GoBack"/>
-      <w:bookmarkEnd w:id="0"/>
     </w:p>
     <w:p>
       <w:pPr>
@@ -7346,6 +7102,7 @@
           <w:sz w:val="21"/>
           <w:szCs w:val="21"/>
         </w:rPr>
+        <w:lastRenderedPageBreak/>
         <w:t>An immutable data value that contains related elements. Tuples are used to group together related data, such as a person’s name, their age, and their gender.</w:t>
       </w:r>
     </w:p>
@@ -7582,7 +7339,7 @@
           <w:szCs w:val="21"/>
         </w:rPr>
       </w:pPr>
-      <w:hyperlink r:id="rId8" w:tooltip="General Index" w:history="1">
+      <w:hyperlink r:id="rId5" w:tooltip="General Index" w:history="1">
         <w:r>
           <w:rPr>
             <w:rFonts w:ascii="Lucida Sans Unicode" w:eastAsia="Times New Roman" w:hAnsi="Lucida Sans Unicode" w:cs="Lucida Sans Unicode"/>
@@ -7616,7 +7373,7 @@
           <w:szCs w:val="21"/>
         </w:rPr>
       </w:pPr>
-      <w:hyperlink r:id="rId9" w:tooltip="10. Event-Driven Programming" w:history="1">
+      <w:hyperlink r:id="rId6" w:tooltip="10. Event-Driven Programming" w:history="1">
         <w:r>
           <w:rPr>
             <w:rFonts w:ascii="Lucida Sans Unicode" w:eastAsia="Times New Roman" w:hAnsi="Lucida Sans Unicode" w:cs="Lucida Sans Unicode"/>
@@ -7660,7 +7417,7 @@
           <w:szCs w:val="21"/>
         </w:rPr>
       </w:pPr>
-      <w:hyperlink r:id="rId10" w:tooltip="8. Strings" w:history="1">
+      <w:hyperlink r:id="rId7" w:tooltip="8. Strings" w:history="1">
         <w:r>
           <w:rPr>
             <w:rFonts w:ascii="Lucida Sans Unicode" w:eastAsia="Times New Roman" w:hAnsi="Lucida Sans Unicode" w:cs="Lucida Sans Unicode"/>
@@ -7704,7 +7461,7 @@
           <w:szCs w:val="21"/>
         </w:rPr>
       </w:pPr>
-      <w:hyperlink r:id="rId11" w:history="1">
+      <w:hyperlink r:id="rId8" w:history="1">
         <w:r>
           <w:rPr>
             <w:rFonts w:ascii="Lucida Sans Unicode" w:eastAsia="Times New Roman" w:hAnsi="Lucida Sans Unicode" w:cs="Lucida Sans Unicode"/>
@@ -7751,7 +7508,7 @@
         </w:rPr>
         <w:t>© </w:t>
       </w:r>
-      <w:hyperlink r:id="rId12" w:history="1">
+      <w:hyperlink r:id="rId9" w:history="1">
         <w:r>
           <w:rPr>
             <w:rFonts w:ascii="Lucida Sans Unicode" w:eastAsia="Times New Roman" w:hAnsi="Lucida Sans Unicode" w:cs="Lucida Sans Unicode"/>
@@ -7796,7 +7553,7 @@
         </w:rPr>
         <w:t>, Allen B. Downey and Chris Meyers. Created using </w:t>
       </w:r>
-      <w:hyperlink r:id="rId13" w:history="1">
+      <w:hyperlink r:id="rId10" w:history="1">
         <w:r>
           <w:rPr>
             <w:rFonts w:ascii="Lucida Sans Unicode" w:eastAsia="Times New Roman" w:hAnsi="Lucida Sans Unicode" w:cs="Lucida Sans Unicode"/>
